--- a/Лабораторная 7.1.docx
+++ b/Лабораторная 7.1.docx
@@ -360,18 +360,131 @@
     </w:p>
     <w:p>
       <w:pPr>
-        <w:ind w:left="360"/>
-        <w:rPr>
-          <w:sz w:val="28"/>
-          <w:szCs w:val="28"/>
-        </w:rPr>
-      </w:pPr>
-      <w:r>
-        <w:rPr>
-          <w:sz w:val="28"/>
-          <w:szCs w:val="28"/>
-        </w:rPr>
-        <w:t>Для решения задачи я буду использовать двумерную матрицу, заполненную пробелами. Циклически буду вы заполнять массив элементами введенной строки на нужны позиции.</w:t>
+        <w:rPr>
+          <w:sz w:val="28"/>
+          <w:szCs w:val="28"/>
+        </w:rPr>
+      </w:pPr>
+      <w:r>
+        <w:rPr>
+          <w:sz w:val="28"/>
+          <w:szCs w:val="28"/>
+        </w:rPr>
+        <w:t>Для решения задач я напишу две пары перегруженных функций. Вот эти функции:</w:t>
+      </w:r>
+    </w:p>
+    <w:p>
+      <w:pPr>
+        <w:pStyle w:val="a7"/>
+        <w:numPr>
+          <w:ilvl w:val="0"/>
+          <w:numId w:val="3"/>
+        </w:numPr>
+        <w:rPr>
+          <w:sz w:val="28"/>
+          <w:szCs w:val="28"/>
+        </w:rPr>
+      </w:pPr>
+      <w:r>
+        <w:rPr>
+          <w:sz w:val="28"/>
+          <w:szCs w:val="28"/>
+        </w:rPr>
+        <w:t>Функция для удаления четных строк из двумерного массива</w:t>
+      </w:r>
+    </w:p>
+    <w:p>
+      <w:pPr>
+        <w:pStyle w:val="a7"/>
+        <w:numPr>
+          <w:ilvl w:val="0"/>
+          <w:numId w:val="3"/>
+        </w:numPr>
+        <w:rPr>
+          <w:sz w:val="28"/>
+          <w:szCs w:val="28"/>
+        </w:rPr>
+      </w:pPr>
+      <w:r>
+        <w:rPr>
+          <w:sz w:val="28"/>
+          <w:szCs w:val="28"/>
+        </w:rPr>
+        <w:t>Функция для вывода двумерного массива в консоль</w:t>
+      </w:r>
+    </w:p>
+    <w:p>
+      <w:pPr>
+        <w:pStyle w:val="a7"/>
+        <w:numPr>
+          <w:ilvl w:val="0"/>
+          <w:numId w:val="3"/>
+        </w:numPr>
+        <w:rPr>
+          <w:sz w:val="28"/>
+          <w:szCs w:val="28"/>
+        </w:rPr>
+      </w:pPr>
+      <w:r>
+        <w:rPr>
+          <w:sz w:val="28"/>
+          <w:szCs w:val="28"/>
+        </w:rPr>
+        <w:t>Функция для удаления элементов одномерного массива, заключенных между нулевыми элементами</w:t>
+      </w:r>
+    </w:p>
+    <w:p>
+      <w:pPr>
+        <w:pStyle w:val="a7"/>
+        <w:numPr>
+          <w:ilvl w:val="0"/>
+          <w:numId w:val="3"/>
+        </w:numPr>
+        <w:rPr>
+          <w:sz w:val="28"/>
+          <w:szCs w:val="28"/>
+        </w:rPr>
+      </w:pPr>
+      <w:r>
+        <w:rPr>
+          <w:sz w:val="28"/>
+          <w:szCs w:val="28"/>
+        </w:rPr>
+        <w:t xml:space="preserve">Функция для вывода </w:t>
+      </w:r>
+      <w:r>
+        <w:rPr>
+          <w:sz w:val="28"/>
+          <w:szCs w:val="28"/>
+        </w:rPr>
+        <w:t>одномерного</w:t>
+      </w:r>
+      <w:r>
+        <w:rPr>
+          <w:sz w:val="28"/>
+          <w:szCs w:val="28"/>
+        </w:rPr>
+        <w:t xml:space="preserve"> массива в консоль</w:t>
+      </w:r>
+    </w:p>
+    <w:p>
+      <w:pPr>
+        <w:pStyle w:val="a7"/>
+        <w:numPr>
+          <w:ilvl w:val="0"/>
+          <w:numId w:val="3"/>
+        </w:numPr>
+        <w:rPr>
+          <w:sz w:val="28"/>
+          <w:szCs w:val="28"/>
+        </w:rPr>
+      </w:pPr>
+      <w:r>
+        <w:rPr>
+          <w:sz w:val="28"/>
+          <w:szCs w:val="28"/>
+        </w:rPr>
+        <w:t>Главная функция последовательно запускающая ранее описанные функции</w:t>
       </w:r>
     </w:p>
     <w:p>
@@ -438,55 +551,6 @@
           <w:sz w:val="28"/>
           <w:szCs w:val="28"/>
           <w:u w:val="single"/>
-        </w:rPr>
-      </w:pPr>
-    </w:p>
-    <w:p>
-      <w:pPr>
-        <w:rPr>
-          <w:noProof/>
-          <w:color w:val="0563C1" w:themeColor="hyperlink"/>
-          <w:sz w:val="28"/>
-          <w:szCs w:val="28"/>
-          <w:u w:val="single"/>
-        </w:rPr>
-      </w:pPr>
-    </w:p>
-    <w:p>
-      <w:pPr>
-        <w:rPr>
-          <w:noProof/>
-          <w:color w:val="0563C1" w:themeColor="hyperlink"/>
-          <w:sz w:val="28"/>
-          <w:szCs w:val="28"/>
-          <w:u w:val="single"/>
-        </w:rPr>
-      </w:pPr>
-    </w:p>
-    <w:p>
-      <w:pPr>
-        <w:rPr>
-          <w:noProof/>
-          <w:color w:val="0563C1" w:themeColor="hyperlink"/>
-          <w:sz w:val="28"/>
-          <w:szCs w:val="28"/>
-          <w:u w:val="single"/>
-        </w:rPr>
-      </w:pPr>
-    </w:p>
-    <w:p>
-      <w:pPr>
-        <w:rPr>
-          <w:sz w:val="28"/>
-          <w:szCs w:val="28"/>
-        </w:rPr>
-      </w:pPr>
-    </w:p>
-    <w:p>
-      <w:pPr>
-        <w:rPr>
-          <w:sz w:val="28"/>
-          <w:szCs w:val="28"/>
         </w:rPr>
       </w:pPr>
     </w:p>
@@ -553,6 +617,7 @@
       </w:pPr>
       <w:r>
         <w:rPr>
+          <w:noProof/>
           <w:sz w:val="28"/>
           <w:szCs w:val="28"/>
         </w:rPr>
@@ -673,22 +738,6 @@
         </w:rPr>
       </w:pPr>
     </w:p>
-    <w:p>
-      <w:pPr>
-        <w:rPr>
-          <w:sz w:val="28"/>
-          <w:szCs w:val="28"/>
-        </w:rPr>
-      </w:pPr>
-    </w:p>
-    <w:p>
-      <w:pPr>
-        <w:rPr>
-          <w:sz w:val="28"/>
-          <w:szCs w:val="28"/>
-        </w:rPr>
-      </w:pPr>
-    </w:p>
     <w:tbl>
       <w:tblPr>
         <w:tblStyle w:val="a8"/>
@@ -717,6 +766,7 @@
                 <w:sz w:val="40"/>
                 <w:szCs w:val="40"/>
               </w:rPr>
+              <w:lastRenderedPageBreak/>
               <w:t>Двумерный массив</w:t>
             </w:r>
           </w:p>
@@ -739,14 +789,7 @@
                 <w:sz w:val="40"/>
                 <w:szCs w:val="40"/>
               </w:rPr>
-              <w:t xml:space="preserve">Одномерный </w:t>
-            </w:r>
-            <w:r>
-              <w:rPr>
-                <w:sz w:val="40"/>
-                <w:szCs w:val="40"/>
-              </w:rPr>
-              <w:t>массив</w:t>
+              <w:t>Одномерный массив</w:t>
             </w:r>
           </w:p>
         </w:tc>
@@ -803,6 +846,7 @@
             </w:pPr>
             <w:r>
               <w:rPr>
+                <w:noProof/>
                 <w:sz w:val="28"/>
                 <w:szCs w:val="28"/>
               </w:rPr>
@@ -859,6 +903,7 @@
             </w:pPr>
             <w:r>
               <w:rPr>
+                <w:noProof/>
                 <w:sz w:val="28"/>
                 <w:szCs w:val="28"/>
               </w:rPr>
@@ -951,6 +996,7 @@
             </w:pPr>
             <w:r>
               <w:rPr>
+                <w:noProof/>
                 <w:sz w:val="28"/>
                 <w:szCs w:val="28"/>
               </w:rPr>
@@ -1007,6 +1053,7 @@
             </w:pPr>
             <w:r>
               <w:rPr>
+                <w:noProof/>
                 <w:sz w:val="28"/>
                 <w:szCs w:val="28"/>
               </w:rPr>
@@ -1085,30 +1132,13 @@
           <w:lang w:val="en-US"/>
         </w:rPr>
       </w:pPr>
-    </w:p>
-    <w:p>
-      <w:pPr>
-        <w:rPr>
-          <w:sz w:val="28"/>
-          <w:szCs w:val="28"/>
-          <w:lang w:val="en-US"/>
-        </w:rPr>
-      </w:pPr>
-    </w:p>
-    <w:p>
-      <w:pPr>
-        <w:rPr>
-          <w:sz w:val="28"/>
-          <w:szCs w:val="28"/>
-          <w:lang w:val="en-US"/>
-        </w:rPr>
-      </w:pPr>
-      <w:r>
-        <w:rPr>
-          <w:sz w:val="28"/>
-          <w:szCs w:val="28"/>
-          <w:lang w:val="en-US"/>
-        </w:rPr>
+      <w:r>
+        <w:rPr>
+          <w:sz w:val="28"/>
+          <w:szCs w:val="28"/>
+          <w:lang w:val="en-US"/>
+        </w:rPr>
+        <w:lastRenderedPageBreak/>
         <w:t>4</w:t>
       </w:r>
       <w:r>
@@ -3555,496 +3585,496 @@
           <w:color w:val="000000"/>
           <w:lang w:val="en-US"/>
         </w:rPr>
+        <w:t xml:space="preserve">        }</w:t>
+      </w:r>
+    </w:p>
+    <w:p>
+      <w:pPr>
+        <w:autoSpaceDE w:val="0"/>
+        <w:autoSpaceDN w:val="0"/>
+        <w:adjustRightInd w:val="0"/>
+        <w:spacing w:after="0" w:line="240" w:lineRule="auto"/>
+        <w:rPr>
+          <w:rFonts w:ascii="Cascadia Mono" w:hAnsi="Cascadia Mono" w:cs="Cascadia Mono"/>
+          <w:color w:val="000000"/>
+          <w:lang w:val="en-US"/>
+        </w:rPr>
+      </w:pPr>
+      <w:r>
+        <w:rPr>
+          <w:rFonts w:ascii="Cascadia Mono" w:hAnsi="Cascadia Mono" w:cs="Cascadia Mono"/>
+          <w:color w:val="000000"/>
+          <w:lang w:val="en-US"/>
+        </w:rPr>
+        <w:t xml:space="preserve">    }</w:t>
+      </w:r>
+    </w:p>
+    <w:p>
+      <w:pPr>
+        <w:autoSpaceDE w:val="0"/>
+        <w:autoSpaceDN w:val="0"/>
+        <w:adjustRightInd w:val="0"/>
+        <w:spacing w:after="0" w:line="240" w:lineRule="auto"/>
+        <w:rPr>
+          <w:rFonts w:ascii="Cascadia Mono" w:hAnsi="Cascadia Mono" w:cs="Cascadia Mono"/>
+          <w:color w:val="000000"/>
+          <w:lang w:val="en-US"/>
+        </w:rPr>
+      </w:pPr>
+      <w:r>
+        <w:rPr>
+          <w:rFonts w:ascii="Cascadia Mono" w:hAnsi="Cascadia Mono" w:cs="Cascadia Mono"/>
+          <w:color w:val="000000"/>
+          <w:lang w:val="en-US"/>
+        </w:rPr>
+        <w:t xml:space="preserve">    </w:t>
+      </w:r>
+      <w:proofErr w:type="spellStart"/>
+      <w:r>
+        <w:rPr>
+          <w:rFonts w:ascii="Cascadia Mono" w:hAnsi="Cascadia Mono" w:cs="Cascadia Mono"/>
+          <w:color w:val="808080"/>
+          <w:lang w:val="en-US"/>
+        </w:rPr>
+        <w:t>hight</w:t>
+      </w:r>
+      <w:proofErr w:type="spellEnd"/>
+      <w:r>
+        <w:rPr>
+          <w:rFonts w:ascii="Cascadia Mono" w:hAnsi="Cascadia Mono" w:cs="Cascadia Mono"/>
+          <w:color w:val="000000"/>
+          <w:lang w:val="en-US"/>
+        </w:rPr>
+        <w:t xml:space="preserve"> = </w:t>
+      </w:r>
+      <w:proofErr w:type="spellStart"/>
+      <w:r>
+        <w:rPr>
+          <w:rFonts w:ascii="Cascadia Mono" w:hAnsi="Cascadia Mono" w:cs="Cascadia Mono"/>
+          <w:color w:val="808080"/>
+          <w:lang w:val="en-US"/>
+        </w:rPr>
+        <w:t>hight</w:t>
+      </w:r>
+      <w:proofErr w:type="spellEnd"/>
+      <w:r>
+        <w:rPr>
+          <w:rFonts w:ascii="Cascadia Mono" w:hAnsi="Cascadia Mono" w:cs="Cascadia Mono"/>
+          <w:color w:val="000000"/>
+          <w:lang w:val="en-US"/>
+        </w:rPr>
+        <w:t xml:space="preserve"> / 2 + 1;</w:t>
+      </w:r>
+    </w:p>
+    <w:p>
+      <w:pPr>
+        <w:autoSpaceDE w:val="0"/>
+        <w:autoSpaceDN w:val="0"/>
+        <w:adjustRightInd w:val="0"/>
+        <w:spacing w:after="0" w:line="240" w:lineRule="auto"/>
+        <w:rPr>
+          <w:rFonts w:ascii="Cascadia Mono" w:hAnsi="Cascadia Mono" w:cs="Cascadia Mono"/>
+          <w:color w:val="000000"/>
+          <w:lang w:val="en-US"/>
+        </w:rPr>
+      </w:pPr>
+      <w:r>
+        <w:rPr>
+          <w:rFonts w:ascii="Cascadia Mono" w:hAnsi="Cascadia Mono" w:cs="Cascadia Mono"/>
+          <w:color w:val="000000"/>
+          <w:lang w:val="en-US"/>
+        </w:rPr>
+        <w:t xml:space="preserve">    print(</w:t>
+      </w:r>
+      <w:r>
+        <w:rPr>
+          <w:rFonts w:ascii="Cascadia Mono" w:hAnsi="Cascadia Mono" w:cs="Cascadia Mono"/>
+          <w:color w:val="808080"/>
+          <w:lang w:val="en-US"/>
+        </w:rPr>
+        <w:t>matrix</w:t>
+      </w:r>
+      <w:r>
+        <w:rPr>
+          <w:rFonts w:ascii="Cascadia Mono" w:hAnsi="Cascadia Mono" w:cs="Cascadia Mono"/>
+          <w:color w:val="000000"/>
+          <w:lang w:val="en-US"/>
+        </w:rPr>
+        <w:t xml:space="preserve">, </w:t>
+      </w:r>
+      <w:proofErr w:type="spellStart"/>
+      <w:r>
+        <w:rPr>
+          <w:rFonts w:ascii="Cascadia Mono" w:hAnsi="Cascadia Mono" w:cs="Cascadia Mono"/>
+          <w:color w:val="808080"/>
+          <w:lang w:val="en-US"/>
+        </w:rPr>
+        <w:t>hight</w:t>
+      </w:r>
+      <w:proofErr w:type="spellEnd"/>
+      <w:r>
+        <w:rPr>
+          <w:rFonts w:ascii="Cascadia Mono" w:hAnsi="Cascadia Mono" w:cs="Cascadia Mono"/>
+          <w:color w:val="000000"/>
+          <w:lang w:val="en-US"/>
+        </w:rPr>
+        <w:t xml:space="preserve">, </w:t>
+      </w:r>
+      <w:r>
+        <w:rPr>
+          <w:rFonts w:ascii="Cascadia Mono" w:hAnsi="Cascadia Mono" w:cs="Cascadia Mono"/>
+          <w:color w:val="808080"/>
+          <w:lang w:val="en-US"/>
+        </w:rPr>
+        <w:t>wight</w:t>
+      </w:r>
+      <w:r>
+        <w:rPr>
+          <w:rFonts w:ascii="Cascadia Mono" w:hAnsi="Cascadia Mono" w:cs="Cascadia Mono"/>
+          <w:color w:val="000000"/>
+          <w:lang w:val="en-US"/>
+        </w:rPr>
+        <w:t>);</w:t>
+      </w:r>
+    </w:p>
+    <w:p>
+      <w:pPr>
+        <w:autoSpaceDE w:val="0"/>
+        <w:autoSpaceDN w:val="0"/>
+        <w:adjustRightInd w:val="0"/>
+        <w:spacing w:after="0" w:line="240" w:lineRule="auto"/>
+        <w:rPr>
+          <w:rFonts w:ascii="Cascadia Mono" w:hAnsi="Cascadia Mono" w:cs="Cascadia Mono"/>
+          <w:color w:val="000000"/>
+          <w:lang w:val="en-US"/>
+        </w:rPr>
+      </w:pPr>
+      <w:r>
+        <w:rPr>
+          <w:rFonts w:ascii="Cascadia Mono" w:hAnsi="Cascadia Mono" w:cs="Cascadia Mono"/>
+          <w:color w:val="000000"/>
+          <w:lang w:val="en-US"/>
+        </w:rPr>
+        <w:t>}</w:t>
+      </w:r>
+    </w:p>
+    <w:p>
+      <w:pPr>
+        <w:autoSpaceDE w:val="0"/>
+        <w:autoSpaceDN w:val="0"/>
+        <w:adjustRightInd w:val="0"/>
+        <w:spacing w:after="0" w:line="240" w:lineRule="auto"/>
+        <w:rPr>
+          <w:rFonts w:ascii="Cascadia Mono" w:hAnsi="Cascadia Mono" w:cs="Cascadia Mono"/>
+          <w:color w:val="000000"/>
+          <w:lang w:val="en-US"/>
+        </w:rPr>
+      </w:pPr>
+    </w:p>
+    <w:p>
+      <w:pPr>
+        <w:autoSpaceDE w:val="0"/>
+        <w:autoSpaceDN w:val="0"/>
+        <w:adjustRightInd w:val="0"/>
+        <w:spacing w:after="0" w:line="240" w:lineRule="auto"/>
+        <w:rPr>
+          <w:rFonts w:ascii="Cascadia Mono" w:hAnsi="Cascadia Mono" w:cs="Cascadia Mono"/>
+          <w:color w:val="000000"/>
+          <w:lang w:val="en-US"/>
+        </w:rPr>
+      </w:pPr>
+      <w:r>
+        <w:rPr>
+          <w:rFonts w:ascii="Cascadia Mono" w:hAnsi="Cascadia Mono" w:cs="Cascadia Mono"/>
+          <w:color w:val="0000FF"/>
+          <w:lang w:val="en-US"/>
+        </w:rPr>
+        <w:t>void</w:t>
+      </w:r>
+      <w:r>
+        <w:rPr>
+          <w:rFonts w:ascii="Cascadia Mono" w:hAnsi="Cascadia Mono" w:cs="Cascadia Mono"/>
+          <w:color w:val="000000"/>
+          <w:lang w:val="en-US"/>
+        </w:rPr>
+        <w:t xml:space="preserve"> print(</w:t>
+      </w:r>
+      <w:r>
+        <w:rPr>
+          <w:rFonts w:ascii="Cascadia Mono" w:hAnsi="Cascadia Mono" w:cs="Cascadia Mono"/>
+          <w:color w:val="0000FF"/>
+          <w:lang w:val="en-US"/>
+        </w:rPr>
+        <w:t>int</w:t>
+      </w:r>
+      <w:r>
+        <w:rPr>
+          <w:rFonts w:ascii="Cascadia Mono" w:hAnsi="Cascadia Mono" w:cs="Cascadia Mono"/>
+          <w:color w:val="000000"/>
+          <w:lang w:val="en-US"/>
+        </w:rPr>
+        <w:t xml:space="preserve"> </w:t>
+      </w:r>
+      <w:r>
+        <w:rPr>
+          <w:rFonts w:ascii="Cascadia Mono" w:hAnsi="Cascadia Mono" w:cs="Cascadia Mono"/>
+          <w:color w:val="808080"/>
+          <w:lang w:val="en-US"/>
+        </w:rPr>
+        <w:t>matrix</w:t>
+      </w:r>
+      <w:r>
+        <w:rPr>
+          <w:rFonts w:ascii="Cascadia Mono" w:hAnsi="Cascadia Mono" w:cs="Cascadia Mono"/>
+          <w:color w:val="000000"/>
+          <w:lang w:val="en-US"/>
+        </w:rPr>
+        <w:t>[</w:t>
+      </w:r>
+      <w:proofErr w:type="spellStart"/>
+      <w:r>
+        <w:rPr>
+          <w:rFonts w:ascii="Cascadia Mono" w:hAnsi="Cascadia Mono" w:cs="Cascadia Mono"/>
+          <w:color w:val="000000"/>
+          <w:lang w:val="en-US"/>
+        </w:rPr>
+        <w:t>const_hight</w:t>
+      </w:r>
+      <w:proofErr w:type="spellEnd"/>
+      <w:r>
+        <w:rPr>
+          <w:rFonts w:ascii="Cascadia Mono" w:hAnsi="Cascadia Mono" w:cs="Cascadia Mono"/>
+          <w:color w:val="000000"/>
+          <w:lang w:val="en-US"/>
+        </w:rPr>
+        <w:t>][</w:t>
+      </w:r>
+      <w:proofErr w:type="spellStart"/>
+      <w:r>
+        <w:rPr>
+          <w:rFonts w:ascii="Cascadia Mono" w:hAnsi="Cascadia Mono" w:cs="Cascadia Mono"/>
+          <w:color w:val="000000"/>
+          <w:lang w:val="en-US"/>
+        </w:rPr>
+        <w:t>const_wight</w:t>
+      </w:r>
+      <w:proofErr w:type="spellEnd"/>
+      <w:r>
+        <w:rPr>
+          <w:rFonts w:ascii="Cascadia Mono" w:hAnsi="Cascadia Mono" w:cs="Cascadia Mono"/>
+          <w:color w:val="000000"/>
+          <w:lang w:val="en-US"/>
+        </w:rPr>
+        <w:t xml:space="preserve">], </w:t>
+      </w:r>
+      <w:r>
+        <w:rPr>
+          <w:rFonts w:ascii="Cascadia Mono" w:hAnsi="Cascadia Mono" w:cs="Cascadia Mono"/>
+          <w:color w:val="0000FF"/>
+          <w:lang w:val="en-US"/>
+        </w:rPr>
+        <w:t>int</w:t>
+      </w:r>
+      <w:r>
+        <w:rPr>
+          <w:rFonts w:ascii="Cascadia Mono" w:hAnsi="Cascadia Mono" w:cs="Cascadia Mono"/>
+          <w:color w:val="000000"/>
+          <w:lang w:val="en-US"/>
+        </w:rPr>
+        <w:t xml:space="preserve"> </w:t>
+      </w:r>
+      <w:proofErr w:type="spellStart"/>
+      <w:r>
+        <w:rPr>
+          <w:rFonts w:ascii="Cascadia Mono" w:hAnsi="Cascadia Mono" w:cs="Cascadia Mono"/>
+          <w:color w:val="808080"/>
+          <w:lang w:val="en-US"/>
+        </w:rPr>
+        <w:t>hight</w:t>
+      </w:r>
+      <w:proofErr w:type="spellEnd"/>
+      <w:r>
+        <w:rPr>
+          <w:rFonts w:ascii="Cascadia Mono" w:hAnsi="Cascadia Mono" w:cs="Cascadia Mono"/>
+          <w:color w:val="000000"/>
+          <w:lang w:val="en-US"/>
+        </w:rPr>
+        <w:t xml:space="preserve">, </w:t>
+      </w:r>
+      <w:r>
+        <w:rPr>
+          <w:rFonts w:ascii="Cascadia Mono" w:hAnsi="Cascadia Mono" w:cs="Cascadia Mono"/>
+          <w:color w:val="0000FF"/>
+          <w:lang w:val="en-US"/>
+        </w:rPr>
+        <w:t>int</w:t>
+      </w:r>
+      <w:r>
+        <w:rPr>
+          <w:rFonts w:ascii="Cascadia Mono" w:hAnsi="Cascadia Mono" w:cs="Cascadia Mono"/>
+          <w:color w:val="000000"/>
+          <w:lang w:val="en-US"/>
+        </w:rPr>
+        <w:t xml:space="preserve"> </w:t>
+      </w:r>
+      <w:r>
+        <w:rPr>
+          <w:rFonts w:ascii="Cascadia Mono" w:hAnsi="Cascadia Mono" w:cs="Cascadia Mono"/>
+          <w:color w:val="808080"/>
+          <w:lang w:val="en-US"/>
+        </w:rPr>
+        <w:t>wight</w:t>
+      </w:r>
+      <w:r>
+        <w:rPr>
+          <w:rFonts w:ascii="Cascadia Mono" w:hAnsi="Cascadia Mono" w:cs="Cascadia Mono"/>
+          <w:color w:val="000000"/>
+          <w:lang w:val="en-US"/>
+        </w:rPr>
+        <w:t>)</w:t>
+      </w:r>
+    </w:p>
+    <w:p>
+      <w:pPr>
+        <w:autoSpaceDE w:val="0"/>
+        <w:autoSpaceDN w:val="0"/>
+        <w:adjustRightInd w:val="0"/>
+        <w:spacing w:after="0" w:line="240" w:lineRule="auto"/>
+        <w:rPr>
+          <w:rFonts w:ascii="Cascadia Mono" w:hAnsi="Cascadia Mono" w:cs="Cascadia Mono"/>
+          <w:color w:val="000000"/>
+          <w:lang w:val="en-US"/>
+        </w:rPr>
+      </w:pPr>
+      <w:r>
+        <w:rPr>
+          <w:rFonts w:ascii="Cascadia Mono" w:hAnsi="Cascadia Mono" w:cs="Cascadia Mono"/>
+          <w:color w:val="000000"/>
+          <w:lang w:val="en-US"/>
+        </w:rPr>
+        <w:t>{</w:t>
+      </w:r>
+    </w:p>
+    <w:p>
+      <w:pPr>
+        <w:autoSpaceDE w:val="0"/>
+        <w:autoSpaceDN w:val="0"/>
+        <w:adjustRightInd w:val="0"/>
+        <w:spacing w:after="0" w:line="240" w:lineRule="auto"/>
+        <w:rPr>
+          <w:rFonts w:ascii="Cascadia Mono" w:hAnsi="Cascadia Mono" w:cs="Cascadia Mono"/>
+          <w:color w:val="000000"/>
+          <w:lang w:val="en-US"/>
+        </w:rPr>
+      </w:pPr>
+      <w:r>
+        <w:rPr>
+          <w:rFonts w:ascii="Cascadia Mono" w:hAnsi="Cascadia Mono" w:cs="Cascadia Mono"/>
+          <w:color w:val="000000"/>
+          <w:lang w:val="en-US"/>
+        </w:rPr>
+        <w:t xml:space="preserve">    </w:t>
+      </w:r>
+      <w:proofErr w:type="spellStart"/>
+      <w:r>
+        <w:rPr>
+          <w:rFonts w:ascii="Cascadia Mono" w:hAnsi="Cascadia Mono" w:cs="Cascadia Mono"/>
+          <w:color w:val="000000"/>
+          <w:lang w:val="en-US"/>
+        </w:rPr>
+        <w:t>cout</w:t>
+      </w:r>
+      <w:proofErr w:type="spellEnd"/>
+      <w:r>
+        <w:rPr>
+          <w:rFonts w:ascii="Cascadia Mono" w:hAnsi="Cascadia Mono" w:cs="Cascadia Mono"/>
+          <w:color w:val="000000"/>
+          <w:lang w:val="en-US"/>
+        </w:rPr>
+        <w:t xml:space="preserve"> </w:t>
+      </w:r>
+      <w:r>
+        <w:rPr>
+          <w:rFonts w:ascii="Cascadia Mono" w:hAnsi="Cascadia Mono" w:cs="Cascadia Mono"/>
+          <w:color w:val="008080"/>
+          <w:lang w:val="en-US"/>
+        </w:rPr>
+        <w:t>&lt;&lt;</w:t>
+      </w:r>
+      <w:r>
+        <w:rPr>
+          <w:rFonts w:ascii="Cascadia Mono" w:hAnsi="Cascadia Mono" w:cs="Cascadia Mono"/>
+          <w:color w:val="000000"/>
+          <w:lang w:val="en-US"/>
+        </w:rPr>
+        <w:t xml:space="preserve"> </w:t>
+      </w:r>
+      <w:r>
+        <w:rPr>
+          <w:rFonts w:ascii="Cascadia Mono" w:hAnsi="Cascadia Mono" w:cs="Cascadia Mono"/>
+          <w:color w:val="A31515"/>
+          <w:lang w:val="en-US"/>
+        </w:rPr>
+        <w:t>"</w:t>
+      </w:r>
+      <w:r>
+        <w:rPr>
+          <w:rFonts w:ascii="Cascadia Mono" w:hAnsi="Cascadia Mono" w:cs="Cascadia Mono"/>
+          <w:color w:val="A31515"/>
+        </w:rPr>
+        <w:t>Двумерный</w:t>
+      </w:r>
+      <w:r>
+        <w:rPr>
+          <w:rFonts w:ascii="Cascadia Mono" w:hAnsi="Cascadia Mono" w:cs="Cascadia Mono"/>
+          <w:color w:val="A31515"/>
+          <w:lang w:val="en-US"/>
+        </w:rPr>
+        <w:t xml:space="preserve"> </w:t>
+      </w:r>
+      <w:r>
+        <w:rPr>
+          <w:rFonts w:ascii="Cascadia Mono" w:hAnsi="Cascadia Mono" w:cs="Cascadia Mono"/>
+          <w:color w:val="A31515"/>
+        </w:rPr>
+        <w:t>массив</w:t>
+      </w:r>
+      <w:r>
+        <w:rPr>
+          <w:rFonts w:ascii="Cascadia Mono" w:hAnsi="Cascadia Mono" w:cs="Cascadia Mono"/>
+          <w:color w:val="A31515"/>
+          <w:lang w:val="en-US"/>
+        </w:rPr>
+        <w:t>:\n"</w:t>
+      </w:r>
+      <w:r>
+        <w:rPr>
+          <w:rFonts w:ascii="Cascadia Mono" w:hAnsi="Cascadia Mono" w:cs="Cascadia Mono"/>
+          <w:color w:val="000000"/>
+          <w:lang w:val="en-US"/>
+        </w:rPr>
+        <w:t>;</w:t>
+      </w:r>
+    </w:p>
+    <w:p>
+      <w:pPr>
+        <w:autoSpaceDE w:val="0"/>
+        <w:autoSpaceDN w:val="0"/>
+        <w:adjustRightInd w:val="0"/>
+        <w:spacing w:after="0" w:line="240" w:lineRule="auto"/>
+        <w:rPr>
+          <w:rFonts w:ascii="Cascadia Mono" w:hAnsi="Cascadia Mono" w:cs="Cascadia Mono"/>
+          <w:color w:val="000000"/>
+          <w:lang w:val="en-US"/>
+        </w:rPr>
+      </w:pPr>
+      <w:r>
+        <w:rPr>
+          <w:rFonts w:ascii="Cascadia Mono" w:hAnsi="Cascadia Mono" w:cs="Cascadia Mono"/>
+          <w:color w:val="000000"/>
+          <w:lang w:val="en-US"/>
+        </w:rPr>
         <w:lastRenderedPageBreak/>
-        <w:t xml:space="preserve">        }</w:t>
-      </w:r>
-    </w:p>
-    <w:p>
-      <w:pPr>
-        <w:autoSpaceDE w:val="0"/>
-        <w:autoSpaceDN w:val="0"/>
-        <w:adjustRightInd w:val="0"/>
-        <w:spacing w:after="0" w:line="240" w:lineRule="auto"/>
-        <w:rPr>
-          <w:rFonts w:ascii="Cascadia Mono" w:hAnsi="Cascadia Mono" w:cs="Cascadia Mono"/>
-          <w:color w:val="000000"/>
-          <w:lang w:val="en-US"/>
-        </w:rPr>
-      </w:pPr>
-      <w:r>
-        <w:rPr>
-          <w:rFonts w:ascii="Cascadia Mono" w:hAnsi="Cascadia Mono" w:cs="Cascadia Mono"/>
-          <w:color w:val="000000"/>
-          <w:lang w:val="en-US"/>
-        </w:rPr>
-        <w:t xml:space="preserve">    }</w:t>
-      </w:r>
-    </w:p>
-    <w:p>
-      <w:pPr>
-        <w:autoSpaceDE w:val="0"/>
-        <w:autoSpaceDN w:val="0"/>
-        <w:adjustRightInd w:val="0"/>
-        <w:spacing w:after="0" w:line="240" w:lineRule="auto"/>
-        <w:rPr>
-          <w:rFonts w:ascii="Cascadia Mono" w:hAnsi="Cascadia Mono" w:cs="Cascadia Mono"/>
-          <w:color w:val="000000"/>
-          <w:lang w:val="en-US"/>
-        </w:rPr>
-      </w:pPr>
-      <w:r>
-        <w:rPr>
-          <w:rFonts w:ascii="Cascadia Mono" w:hAnsi="Cascadia Mono" w:cs="Cascadia Mono"/>
-          <w:color w:val="000000"/>
-          <w:lang w:val="en-US"/>
-        </w:rPr>
-        <w:t xml:space="preserve">    </w:t>
-      </w:r>
-      <w:proofErr w:type="spellStart"/>
-      <w:r>
-        <w:rPr>
-          <w:rFonts w:ascii="Cascadia Mono" w:hAnsi="Cascadia Mono" w:cs="Cascadia Mono"/>
-          <w:color w:val="808080"/>
-          <w:lang w:val="en-US"/>
-        </w:rPr>
-        <w:t>hight</w:t>
-      </w:r>
-      <w:proofErr w:type="spellEnd"/>
-      <w:r>
-        <w:rPr>
-          <w:rFonts w:ascii="Cascadia Mono" w:hAnsi="Cascadia Mono" w:cs="Cascadia Mono"/>
-          <w:color w:val="000000"/>
-          <w:lang w:val="en-US"/>
-        </w:rPr>
-        <w:t xml:space="preserve"> = </w:t>
-      </w:r>
-      <w:proofErr w:type="spellStart"/>
-      <w:r>
-        <w:rPr>
-          <w:rFonts w:ascii="Cascadia Mono" w:hAnsi="Cascadia Mono" w:cs="Cascadia Mono"/>
-          <w:color w:val="808080"/>
-          <w:lang w:val="en-US"/>
-        </w:rPr>
-        <w:t>hight</w:t>
-      </w:r>
-      <w:proofErr w:type="spellEnd"/>
-      <w:r>
-        <w:rPr>
-          <w:rFonts w:ascii="Cascadia Mono" w:hAnsi="Cascadia Mono" w:cs="Cascadia Mono"/>
-          <w:color w:val="000000"/>
-          <w:lang w:val="en-US"/>
-        </w:rPr>
-        <w:t xml:space="preserve"> / 2 + 1;</w:t>
-      </w:r>
-    </w:p>
-    <w:p>
-      <w:pPr>
-        <w:autoSpaceDE w:val="0"/>
-        <w:autoSpaceDN w:val="0"/>
-        <w:adjustRightInd w:val="0"/>
-        <w:spacing w:after="0" w:line="240" w:lineRule="auto"/>
-        <w:rPr>
-          <w:rFonts w:ascii="Cascadia Mono" w:hAnsi="Cascadia Mono" w:cs="Cascadia Mono"/>
-          <w:color w:val="000000"/>
-          <w:lang w:val="en-US"/>
-        </w:rPr>
-      </w:pPr>
-      <w:r>
-        <w:rPr>
-          <w:rFonts w:ascii="Cascadia Mono" w:hAnsi="Cascadia Mono" w:cs="Cascadia Mono"/>
-          <w:color w:val="000000"/>
-          <w:lang w:val="en-US"/>
-        </w:rPr>
-        <w:t xml:space="preserve">    print(</w:t>
-      </w:r>
-      <w:r>
-        <w:rPr>
-          <w:rFonts w:ascii="Cascadia Mono" w:hAnsi="Cascadia Mono" w:cs="Cascadia Mono"/>
-          <w:color w:val="808080"/>
-          <w:lang w:val="en-US"/>
-        </w:rPr>
-        <w:t>matrix</w:t>
-      </w:r>
-      <w:r>
-        <w:rPr>
-          <w:rFonts w:ascii="Cascadia Mono" w:hAnsi="Cascadia Mono" w:cs="Cascadia Mono"/>
-          <w:color w:val="000000"/>
-          <w:lang w:val="en-US"/>
-        </w:rPr>
-        <w:t xml:space="preserve">, </w:t>
-      </w:r>
-      <w:proofErr w:type="spellStart"/>
-      <w:r>
-        <w:rPr>
-          <w:rFonts w:ascii="Cascadia Mono" w:hAnsi="Cascadia Mono" w:cs="Cascadia Mono"/>
-          <w:color w:val="808080"/>
-          <w:lang w:val="en-US"/>
-        </w:rPr>
-        <w:t>hight</w:t>
-      </w:r>
-      <w:proofErr w:type="spellEnd"/>
-      <w:r>
-        <w:rPr>
-          <w:rFonts w:ascii="Cascadia Mono" w:hAnsi="Cascadia Mono" w:cs="Cascadia Mono"/>
-          <w:color w:val="000000"/>
-          <w:lang w:val="en-US"/>
-        </w:rPr>
-        <w:t xml:space="preserve">, </w:t>
-      </w:r>
-      <w:r>
-        <w:rPr>
-          <w:rFonts w:ascii="Cascadia Mono" w:hAnsi="Cascadia Mono" w:cs="Cascadia Mono"/>
-          <w:color w:val="808080"/>
-          <w:lang w:val="en-US"/>
-        </w:rPr>
-        <w:t>wight</w:t>
-      </w:r>
-      <w:r>
-        <w:rPr>
-          <w:rFonts w:ascii="Cascadia Mono" w:hAnsi="Cascadia Mono" w:cs="Cascadia Mono"/>
-          <w:color w:val="000000"/>
-          <w:lang w:val="en-US"/>
-        </w:rPr>
-        <w:t>);</w:t>
-      </w:r>
-    </w:p>
-    <w:p>
-      <w:pPr>
-        <w:autoSpaceDE w:val="0"/>
-        <w:autoSpaceDN w:val="0"/>
-        <w:adjustRightInd w:val="0"/>
-        <w:spacing w:after="0" w:line="240" w:lineRule="auto"/>
-        <w:rPr>
-          <w:rFonts w:ascii="Cascadia Mono" w:hAnsi="Cascadia Mono" w:cs="Cascadia Mono"/>
-          <w:color w:val="000000"/>
-          <w:lang w:val="en-US"/>
-        </w:rPr>
-      </w:pPr>
-      <w:r>
-        <w:rPr>
-          <w:rFonts w:ascii="Cascadia Mono" w:hAnsi="Cascadia Mono" w:cs="Cascadia Mono"/>
-          <w:color w:val="000000"/>
-          <w:lang w:val="en-US"/>
-        </w:rPr>
-        <w:t>}</w:t>
-      </w:r>
-    </w:p>
-    <w:p>
-      <w:pPr>
-        <w:autoSpaceDE w:val="0"/>
-        <w:autoSpaceDN w:val="0"/>
-        <w:adjustRightInd w:val="0"/>
-        <w:spacing w:after="0" w:line="240" w:lineRule="auto"/>
-        <w:rPr>
-          <w:rFonts w:ascii="Cascadia Mono" w:hAnsi="Cascadia Mono" w:cs="Cascadia Mono"/>
-          <w:color w:val="000000"/>
-          <w:lang w:val="en-US"/>
-        </w:rPr>
-      </w:pPr>
-    </w:p>
-    <w:p>
-      <w:pPr>
-        <w:autoSpaceDE w:val="0"/>
-        <w:autoSpaceDN w:val="0"/>
-        <w:adjustRightInd w:val="0"/>
-        <w:spacing w:after="0" w:line="240" w:lineRule="auto"/>
-        <w:rPr>
-          <w:rFonts w:ascii="Cascadia Mono" w:hAnsi="Cascadia Mono" w:cs="Cascadia Mono"/>
-          <w:color w:val="000000"/>
-          <w:lang w:val="en-US"/>
-        </w:rPr>
-      </w:pPr>
-      <w:r>
-        <w:rPr>
-          <w:rFonts w:ascii="Cascadia Mono" w:hAnsi="Cascadia Mono" w:cs="Cascadia Mono"/>
-          <w:color w:val="0000FF"/>
-          <w:lang w:val="en-US"/>
-        </w:rPr>
-        <w:t>void</w:t>
-      </w:r>
-      <w:r>
-        <w:rPr>
-          <w:rFonts w:ascii="Cascadia Mono" w:hAnsi="Cascadia Mono" w:cs="Cascadia Mono"/>
-          <w:color w:val="000000"/>
-          <w:lang w:val="en-US"/>
-        </w:rPr>
-        <w:t xml:space="preserve"> print(</w:t>
-      </w:r>
-      <w:r>
-        <w:rPr>
-          <w:rFonts w:ascii="Cascadia Mono" w:hAnsi="Cascadia Mono" w:cs="Cascadia Mono"/>
-          <w:color w:val="0000FF"/>
-          <w:lang w:val="en-US"/>
-        </w:rPr>
-        <w:t>int</w:t>
-      </w:r>
-      <w:r>
-        <w:rPr>
-          <w:rFonts w:ascii="Cascadia Mono" w:hAnsi="Cascadia Mono" w:cs="Cascadia Mono"/>
-          <w:color w:val="000000"/>
-          <w:lang w:val="en-US"/>
-        </w:rPr>
-        <w:t xml:space="preserve"> </w:t>
-      </w:r>
-      <w:r>
-        <w:rPr>
-          <w:rFonts w:ascii="Cascadia Mono" w:hAnsi="Cascadia Mono" w:cs="Cascadia Mono"/>
-          <w:color w:val="808080"/>
-          <w:lang w:val="en-US"/>
-        </w:rPr>
-        <w:t>matrix</w:t>
-      </w:r>
-      <w:r>
-        <w:rPr>
-          <w:rFonts w:ascii="Cascadia Mono" w:hAnsi="Cascadia Mono" w:cs="Cascadia Mono"/>
-          <w:color w:val="000000"/>
-          <w:lang w:val="en-US"/>
-        </w:rPr>
-        <w:t>[</w:t>
-      </w:r>
-      <w:proofErr w:type="spellStart"/>
-      <w:r>
-        <w:rPr>
-          <w:rFonts w:ascii="Cascadia Mono" w:hAnsi="Cascadia Mono" w:cs="Cascadia Mono"/>
-          <w:color w:val="000000"/>
-          <w:lang w:val="en-US"/>
-        </w:rPr>
-        <w:t>const_hight</w:t>
-      </w:r>
-      <w:proofErr w:type="spellEnd"/>
-      <w:r>
-        <w:rPr>
-          <w:rFonts w:ascii="Cascadia Mono" w:hAnsi="Cascadia Mono" w:cs="Cascadia Mono"/>
-          <w:color w:val="000000"/>
-          <w:lang w:val="en-US"/>
-        </w:rPr>
-        <w:t>][</w:t>
-      </w:r>
-      <w:proofErr w:type="spellStart"/>
-      <w:r>
-        <w:rPr>
-          <w:rFonts w:ascii="Cascadia Mono" w:hAnsi="Cascadia Mono" w:cs="Cascadia Mono"/>
-          <w:color w:val="000000"/>
-          <w:lang w:val="en-US"/>
-        </w:rPr>
-        <w:t>const_wight</w:t>
-      </w:r>
-      <w:proofErr w:type="spellEnd"/>
-      <w:r>
-        <w:rPr>
-          <w:rFonts w:ascii="Cascadia Mono" w:hAnsi="Cascadia Mono" w:cs="Cascadia Mono"/>
-          <w:color w:val="000000"/>
-          <w:lang w:val="en-US"/>
-        </w:rPr>
-        <w:t xml:space="preserve">], </w:t>
-      </w:r>
-      <w:r>
-        <w:rPr>
-          <w:rFonts w:ascii="Cascadia Mono" w:hAnsi="Cascadia Mono" w:cs="Cascadia Mono"/>
-          <w:color w:val="0000FF"/>
-          <w:lang w:val="en-US"/>
-        </w:rPr>
-        <w:t>int</w:t>
-      </w:r>
-      <w:r>
-        <w:rPr>
-          <w:rFonts w:ascii="Cascadia Mono" w:hAnsi="Cascadia Mono" w:cs="Cascadia Mono"/>
-          <w:color w:val="000000"/>
-          <w:lang w:val="en-US"/>
-        </w:rPr>
-        <w:t xml:space="preserve"> </w:t>
-      </w:r>
-      <w:proofErr w:type="spellStart"/>
-      <w:r>
-        <w:rPr>
-          <w:rFonts w:ascii="Cascadia Mono" w:hAnsi="Cascadia Mono" w:cs="Cascadia Mono"/>
-          <w:color w:val="808080"/>
-          <w:lang w:val="en-US"/>
-        </w:rPr>
-        <w:t>hight</w:t>
-      </w:r>
-      <w:proofErr w:type="spellEnd"/>
-      <w:r>
-        <w:rPr>
-          <w:rFonts w:ascii="Cascadia Mono" w:hAnsi="Cascadia Mono" w:cs="Cascadia Mono"/>
-          <w:color w:val="000000"/>
-          <w:lang w:val="en-US"/>
-        </w:rPr>
-        <w:t xml:space="preserve">, </w:t>
-      </w:r>
-      <w:r>
-        <w:rPr>
-          <w:rFonts w:ascii="Cascadia Mono" w:hAnsi="Cascadia Mono" w:cs="Cascadia Mono"/>
-          <w:color w:val="0000FF"/>
-          <w:lang w:val="en-US"/>
-        </w:rPr>
-        <w:t>int</w:t>
-      </w:r>
-      <w:r>
-        <w:rPr>
-          <w:rFonts w:ascii="Cascadia Mono" w:hAnsi="Cascadia Mono" w:cs="Cascadia Mono"/>
-          <w:color w:val="000000"/>
-          <w:lang w:val="en-US"/>
-        </w:rPr>
-        <w:t xml:space="preserve"> </w:t>
-      </w:r>
-      <w:r>
-        <w:rPr>
-          <w:rFonts w:ascii="Cascadia Mono" w:hAnsi="Cascadia Mono" w:cs="Cascadia Mono"/>
-          <w:color w:val="808080"/>
-          <w:lang w:val="en-US"/>
-        </w:rPr>
-        <w:t>wight</w:t>
-      </w:r>
-      <w:r>
-        <w:rPr>
-          <w:rFonts w:ascii="Cascadia Mono" w:hAnsi="Cascadia Mono" w:cs="Cascadia Mono"/>
-          <w:color w:val="000000"/>
-          <w:lang w:val="en-US"/>
-        </w:rPr>
-        <w:t>)</w:t>
-      </w:r>
-    </w:p>
-    <w:p>
-      <w:pPr>
-        <w:autoSpaceDE w:val="0"/>
-        <w:autoSpaceDN w:val="0"/>
-        <w:adjustRightInd w:val="0"/>
-        <w:spacing w:after="0" w:line="240" w:lineRule="auto"/>
-        <w:rPr>
-          <w:rFonts w:ascii="Cascadia Mono" w:hAnsi="Cascadia Mono" w:cs="Cascadia Mono"/>
-          <w:color w:val="000000"/>
-          <w:lang w:val="en-US"/>
-        </w:rPr>
-      </w:pPr>
-      <w:r>
-        <w:rPr>
-          <w:rFonts w:ascii="Cascadia Mono" w:hAnsi="Cascadia Mono" w:cs="Cascadia Mono"/>
-          <w:color w:val="000000"/>
-          <w:lang w:val="en-US"/>
-        </w:rPr>
-        <w:t>{</w:t>
-      </w:r>
-    </w:p>
-    <w:p>
-      <w:pPr>
-        <w:autoSpaceDE w:val="0"/>
-        <w:autoSpaceDN w:val="0"/>
-        <w:adjustRightInd w:val="0"/>
-        <w:spacing w:after="0" w:line="240" w:lineRule="auto"/>
-        <w:rPr>
-          <w:rFonts w:ascii="Cascadia Mono" w:hAnsi="Cascadia Mono" w:cs="Cascadia Mono"/>
-          <w:color w:val="000000"/>
-          <w:lang w:val="en-US"/>
-        </w:rPr>
-      </w:pPr>
-      <w:r>
-        <w:rPr>
-          <w:rFonts w:ascii="Cascadia Mono" w:hAnsi="Cascadia Mono" w:cs="Cascadia Mono"/>
-          <w:color w:val="000000"/>
-          <w:lang w:val="en-US"/>
-        </w:rPr>
-        <w:t xml:space="preserve">    </w:t>
-      </w:r>
-      <w:proofErr w:type="spellStart"/>
-      <w:r>
-        <w:rPr>
-          <w:rFonts w:ascii="Cascadia Mono" w:hAnsi="Cascadia Mono" w:cs="Cascadia Mono"/>
-          <w:color w:val="000000"/>
-          <w:lang w:val="en-US"/>
-        </w:rPr>
-        <w:t>cout</w:t>
-      </w:r>
-      <w:proofErr w:type="spellEnd"/>
-      <w:r>
-        <w:rPr>
-          <w:rFonts w:ascii="Cascadia Mono" w:hAnsi="Cascadia Mono" w:cs="Cascadia Mono"/>
-          <w:color w:val="000000"/>
-          <w:lang w:val="en-US"/>
-        </w:rPr>
-        <w:t xml:space="preserve"> </w:t>
-      </w:r>
-      <w:r>
-        <w:rPr>
-          <w:rFonts w:ascii="Cascadia Mono" w:hAnsi="Cascadia Mono" w:cs="Cascadia Mono"/>
-          <w:color w:val="008080"/>
-          <w:lang w:val="en-US"/>
-        </w:rPr>
-        <w:t>&lt;&lt;</w:t>
-      </w:r>
-      <w:r>
-        <w:rPr>
-          <w:rFonts w:ascii="Cascadia Mono" w:hAnsi="Cascadia Mono" w:cs="Cascadia Mono"/>
-          <w:color w:val="000000"/>
-          <w:lang w:val="en-US"/>
-        </w:rPr>
-        <w:t xml:space="preserve"> </w:t>
-      </w:r>
-      <w:r>
-        <w:rPr>
-          <w:rFonts w:ascii="Cascadia Mono" w:hAnsi="Cascadia Mono" w:cs="Cascadia Mono"/>
-          <w:color w:val="A31515"/>
-          <w:lang w:val="en-US"/>
-        </w:rPr>
-        <w:t>"</w:t>
-      </w:r>
-      <w:r>
-        <w:rPr>
-          <w:rFonts w:ascii="Cascadia Mono" w:hAnsi="Cascadia Mono" w:cs="Cascadia Mono"/>
-          <w:color w:val="A31515"/>
-        </w:rPr>
-        <w:t>Двумерный</w:t>
-      </w:r>
-      <w:r>
-        <w:rPr>
-          <w:rFonts w:ascii="Cascadia Mono" w:hAnsi="Cascadia Mono" w:cs="Cascadia Mono"/>
-          <w:color w:val="A31515"/>
-          <w:lang w:val="en-US"/>
-        </w:rPr>
-        <w:t xml:space="preserve"> </w:t>
-      </w:r>
-      <w:r>
-        <w:rPr>
-          <w:rFonts w:ascii="Cascadia Mono" w:hAnsi="Cascadia Mono" w:cs="Cascadia Mono"/>
-          <w:color w:val="A31515"/>
-        </w:rPr>
-        <w:t>массив</w:t>
-      </w:r>
-      <w:r>
-        <w:rPr>
-          <w:rFonts w:ascii="Cascadia Mono" w:hAnsi="Cascadia Mono" w:cs="Cascadia Mono"/>
-          <w:color w:val="A31515"/>
-          <w:lang w:val="en-US"/>
-        </w:rPr>
-        <w:t>:\n"</w:t>
-      </w:r>
-      <w:r>
-        <w:rPr>
-          <w:rFonts w:ascii="Cascadia Mono" w:hAnsi="Cascadia Mono" w:cs="Cascadia Mono"/>
-          <w:color w:val="000000"/>
-          <w:lang w:val="en-US"/>
-        </w:rPr>
-        <w:t>;</w:t>
-      </w:r>
-    </w:p>
-    <w:p>
-      <w:pPr>
-        <w:autoSpaceDE w:val="0"/>
-        <w:autoSpaceDN w:val="0"/>
-        <w:adjustRightInd w:val="0"/>
-        <w:spacing w:after="0" w:line="240" w:lineRule="auto"/>
-        <w:rPr>
-          <w:rFonts w:ascii="Cascadia Mono" w:hAnsi="Cascadia Mono" w:cs="Cascadia Mono"/>
-          <w:color w:val="000000"/>
-          <w:lang w:val="en-US"/>
-        </w:rPr>
-      </w:pPr>
-      <w:r>
-        <w:rPr>
-          <w:rFonts w:ascii="Cascadia Mono" w:hAnsi="Cascadia Mono" w:cs="Cascadia Mono"/>
-          <w:color w:val="000000"/>
-          <w:lang w:val="en-US"/>
-        </w:rPr>
         <w:t xml:space="preserve">    </w:t>
       </w:r>
       <w:r>
@@ -6114,6 +6144,7 @@
           <w:sz w:val="28"/>
           <w:szCs w:val="28"/>
         </w:rPr>
+        <w:lastRenderedPageBreak/>
         <w:t>5. Вывод программы</w:t>
       </w:r>
     </w:p>
@@ -6126,6 +6157,7 @@
       </w:pPr>
       <w:r>
         <w:rPr>
+          <w:noProof/>
           <w:sz w:val="28"/>
           <w:szCs w:val="28"/>
         </w:rPr>
@@ -6206,75 +6238,74 @@
         </w:rPr>
         <w:t>Мне удалось выполнить поставленную задачу</w:t>
       </w:r>
-    </w:p>
-    <w:p>
-      <w:pPr>
-        <w:rPr>
-          <w:sz w:val="28"/>
-          <w:szCs w:val="28"/>
-        </w:rPr>
-      </w:pPr>
-    </w:p>
-    <w:p>
-      <w:pPr>
-        <w:rPr>
-          <w:sz w:val="28"/>
-          <w:szCs w:val="28"/>
-        </w:rPr>
-      </w:pPr>
-    </w:p>
-    <w:p>
-      <w:pPr>
-        <w:rPr>
-          <w:sz w:val="28"/>
-          <w:szCs w:val="28"/>
-        </w:rPr>
-      </w:pPr>
-    </w:p>
-    <w:p>
-      <w:pPr>
-        <w:rPr>
-          <w:sz w:val="28"/>
-          <w:szCs w:val="28"/>
-        </w:rPr>
-      </w:pPr>
-    </w:p>
-    <w:p>
-      <w:pPr>
-        <w:rPr>
-          <w:sz w:val="28"/>
-          <w:szCs w:val="28"/>
-        </w:rPr>
-      </w:pPr>
-    </w:p>
-    <w:p>
-      <w:pPr>
-        <w:rPr>
-          <w:sz w:val="28"/>
-          <w:szCs w:val="28"/>
-        </w:rPr>
-      </w:pPr>
-    </w:p>
-    <w:p>
-      <w:pPr>
-        <w:rPr>
-          <w:sz w:val="28"/>
-          <w:szCs w:val="28"/>
-        </w:rPr>
-      </w:pPr>
-    </w:p>
-    <w:p>
-      <w:pPr>
-        <w:rPr>
-          <w:sz w:val="28"/>
-          <w:szCs w:val="28"/>
-        </w:rPr>
-      </w:pPr>
-      <w:r>
-        <w:rPr>
-          <w:sz w:val="28"/>
-          <w:szCs w:val="28"/>
-        </w:rPr>
+      <w:r>
+        <w:rPr>
+          <w:sz w:val="28"/>
+          <w:szCs w:val="28"/>
+        </w:rPr>
+        <w:t xml:space="preserve">. </w:t>
+      </w:r>
+      <w:r>
+        <w:rPr>
+          <w:sz w:val="28"/>
+          <w:szCs w:val="28"/>
+        </w:rPr>
+        <w:t>Я смог, используя прогруженные функции удалить четные строки из двумерного массива и элементы заключенные между нулями в одномерном массиве.</w:t>
+      </w:r>
+    </w:p>
+    <w:p>
+      <w:pPr>
+        <w:rPr>
+          <w:sz w:val="28"/>
+          <w:szCs w:val="28"/>
+        </w:rPr>
+      </w:pPr>
+    </w:p>
+    <w:p>
+      <w:pPr>
+        <w:rPr>
+          <w:sz w:val="28"/>
+          <w:szCs w:val="28"/>
+        </w:rPr>
+      </w:pPr>
+    </w:p>
+    <w:p>
+      <w:pPr>
+        <w:rPr>
+          <w:sz w:val="28"/>
+          <w:szCs w:val="28"/>
+        </w:rPr>
+      </w:pPr>
+    </w:p>
+    <w:p>
+      <w:pPr>
+        <w:rPr>
+          <w:sz w:val="28"/>
+          <w:szCs w:val="28"/>
+        </w:rPr>
+      </w:pPr>
+    </w:p>
+    <w:p>
+      <w:pPr>
+        <w:rPr>
+          <w:sz w:val="28"/>
+          <w:szCs w:val="28"/>
+        </w:rPr>
+      </w:pPr>
+    </w:p>
+    <w:p>
+      <w:pPr>
+        <w:rPr>
+          <w:sz w:val="28"/>
+          <w:szCs w:val="28"/>
+        </w:rPr>
+      </w:pPr>
+      <w:r>
+        <w:rPr>
+          <w:sz w:val="28"/>
+          <w:szCs w:val="28"/>
+        </w:rPr>
+        <w:lastRenderedPageBreak/>
         <w:t xml:space="preserve">7. </w:t>
       </w:r>
       <w:proofErr w:type="spellStart"/>
@@ -6287,6 +6318,56 @@
         <w:t>Github</w:t>
       </w:r>
       <w:proofErr w:type="spellEnd"/>
+    </w:p>
+    <w:p>
+      <w:pPr>
+        <w:rPr>
+          <w:sz w:val="28"/>
+          <w:szCs w:val="28"/>
+        </w:rPr>
+      </w:pPr>
+      <w:r>
+        <w:rPr>
+          <w:noProof/>
+          <w:sz w:val="28"/>
+          <w:szCs w:val="28"/>
+        </w:rPr>
+        <w:drawing>
+          <wp:inline distT="0" distB="0" distL="0" distR="0" wp14:anchorId="6120646F" wp14:editId="2968068B">
+            <wp:extent cx="5940425" cy="4251325"/>
+            <wp:effectExtent l="0" t="0" r="3175" b="0"/>
+            <wp:docPr id="3" name="Рисунок 3"/>
+            <wp:cNvGraphicFramePr>
+              <a:graphicFrameLocks xmlns:a="http://schemas.openxmlformats.org/drawingml/2006/main" noChangeAspect="1"/>
+            </wp:cNvGraphicFramePr>
+            <a:graphic xmlns:a="http://schemas.openxmlformats.org/drawingml/2006/main">
+              <a:graphicData uri="http://schemas.openxmlformats.org/drawingml/2006/picture">
+                <pic:pic xmlns:pic="http://schemas.openxmlformats.org/drawingml/2006/picture">
+                  <pic:nvPicPr>
+                    <pic:cNvPr id="1" name=""/>
+                    <pic:cNvPicPr/>
+                  </pic:nvPicPr>
+                  <pic:blipFill>
+                    <a:blip r:embed="rId13"/>
+                    <a:stretch>
+                      <a:fillRect/>
+                    </a:stretch>
+                  </pic:blipFill>
+                  <pic:spPr>
+                    <a:xfrm>
+                      <a:off x="0" y="0"/>
+                      <a:ext cx="5940425" cy="4251325"/>
+                    </a:xfrm>
+                    <a:prstGeom prst="rect">
+                      <a:avLst/>
+                    </a:prstGeom>
+                  </pic:spPr>
+                </pic:pic>
+              </a:graphicData>
+            </a:graphic>
+          </wp:inline>
+        </w:drawing>
+      </w:r>
     </w:p>
     <w:p>
       <w:pPr>
@@ -6311,7 +6392,7 @@
       </w:pPr>
     </w:p>
     <w:sectPr>
-      <w:footerReference w:type="default" r:id="rId13"/>
+      <w:footerReference w:type="default" r:id="rId14"/>
       <w:pgSz w:w="11906" w:h="16838"/>
       <w:pgMar w:top="1134" w:right="850" w:bottom="1134" w:left="1701" w:header="0" w:footer="708" w:gutter="0"/>
       <w:cols w:space="708"/>
@@ -6446,6 +6527,119 @@
 <file path=word/numbering.xml><?xml version="1.0" encoding="utf-8"?>
 <w:numbering xmlns:wpc="http://schemas.microsoft.com/office/word/2010/wordprocessingCanvas" xmlns:cx="http://schemas.microsoft.com/office/drawing/2014/chartex" xmlns:cx1="http://schemas.microsoft.com/office/drawing/2015/9/8/chartex" xmlns:cx2="http://schemas.microsoft.com/office/drawing/2015/10/21/chartex" xmlns:cx3="http://schemas.microsoft.com/office/drawing/2016/5/9/chartex" xmlns:cx4="http://schemas.microsoft.com/office/drawing/2016/5/10/chartex" xmlns:cx5="http://schemas.microsoft.com/office/drawing/2016/5/11/chartex" xmlns:cx6="http://schemas.microsoft.com/office/drawing/2016/5/12/chartex" xmlns:cx7="http://schemas.microsoft.com/office/drawing/2016/5/13/chartex" xmlns:cx8="http://schemas.microsoft.com/office/drawing/2016/5/14/chartex" xmlns:mc="http://schemas.openxmlformats.org/markup-compatibility/2006" xmlns:aink="http://schemas.microsoft.com/office/drawing/2016/ink" xmlns:am3d="http://schemas.microsoft.com/office/drawing/2017/model3d" xmlns:o="urn:schemas-microsoft-com:office:office" xmlns:r="http://schemas.openxmlformats.org/officeDocument/2006/relationships" xmlns:m="http://schemas.openxmlformats.org/officeDocument/2006/math" xmlns:v="urn:schemas-microsoft-com:vml" xmlns:wp14="http://schemas.microsoft.com/office/word/2010/wordprocessingDrawing" xmlns:wp="http://schemas.openxmlformats.org/drawingml/2006/wordprocessingDrawing" xmlns:w10="urn:schemas-microsoft-com:office:word" xmlns:w="http://schemas.openxmlformats.org/wordprocessingml/2006/main" xmlns:w14="http://schemas.microsoft.com/office/word/2010/wordml" xmlns:w15="http://schemas.microsoft.com/office/word/2012/wordml" xmlns:w16cex="http://schemas.microsoft.com/office/word/2018/wordml/cex" xmlns:w16cid="http://schemas.microsoft.com/office/word/2016/wordml/cid" xmlns:w16="http://schemas.microsoft.com/office/word/2018/wordml" xmlns:w16sdtdh="http://schemas.microsoft.com/office/word/2020/wordml/sdtdatahash" xmlns:w16se="http://schemas.microsoft.com/office/word/2015/wordml/symex" xmlns:wpg="http://schemas.microsoft.com/office/word/2010/wordprocessingGroup" xmlns:wpi="http://schemas.microsoft.com/office/word/2010/wordprocessingInk" xmlns:wne="http://schemas.microsoft.com/office/word/2006/wordml" xmlns:wps="http://schemas.microsoft.com/office/word/2010/wordprocessingShape" mc:Ignorable="w14 w15 w16se w16cid w16 w16cex w16sdtdh wp14">
   <w:abstractNum w:abstractNumId="0" w15:restartNumberingAfterBreak="0">
+    <w:nsid w:val="3D603FBF"/>
+    <w:multiLevelType w:val="hybridMultilevel"/>
+    <w:tmpl w:val="AD8EB180"/>
+    <w:lvl w:ilvl="0" w:tplc="04190001">
+      <w:start w:val="1"/>
+      <w:numFmt w:val="bullet"/>
+      <w:lvlText w:val=""/>
+      <w:lvlJc w:val="left"/>
+      <w:pPr>
+        <w:ind w:left="720" w:hanging="360"/>
+      </w:pPr>
+      <w:rPr>
+        <w:rFonts w:ascii="Symbol" w:hAnsi="Symbol" w:hint="default"/>
+      </w:rPr>
+    </w:lvl>
+    <w:lvl w:ilvl="1" w:tplc="04190003" w:tentative="1">
+      <w:start w:val="1"/>
+      <w:numFmt w:val="bullet"/>
+      <w:lvlText w:val="o"/>
+      <w:lvlJc w:val="left"/>
+      <w:pPr>
+        <w:ind w:left="1440" w:hanging="360"/>
+      </w:pPr>
+      <w:rPr>
+        <w:rFonts w:ascii="Courier New" w:hAnsi="Courier New" w:cs="Courier New" w:hint="default"/>
+      </w:rPr>
+    </w:lvl>
+    <w:lvl w:ilvl="2" w:tplc="04190005" w:tentative="1">
+      <w:start w:val="1"/>
+      <w:numFmt w:val="bullet"/>
+      <w:lvlText w:val=""/>
+      <w:lvlJc w:val="left"/>
+      <w:pPr>
+        <w:ind w:left="2160" w:hanging="360"/>
+      </w:pPr>
+      <w:rPr>
+        <w:rFonts w:ascii="Wingdings" w:hAnsi="Wingdings" w:hint="default"/>
+      </w:rPr>
+    </w:lvl>
+    <w:lvl w:ilvl="3" w:tplc="04190001" w:tentative="1">
+      <w:start w:val="1"/>
+      <w:numFmt w:val="bullet"/>
+      <w:lvlText w:val=""/>
+      <w:lvlJc w:val="left"/>
+      <w:pPr>
+        <w:ind w:left="2880" w:hanging="360"/>
+      </w:pPr>
+      <w:rPr>
+        <w:rFonts w:ascii="Symbol" w:hAnsi="Symbol" w:hint="default"/>
+      </w:rPr>
+    </w:lvl>
+    <w:lvl w:ilvl="4" w:tplc="04190003" w:tentative="1">
+      <w:start w:val="1"/>
+      <w:numFmt w:val="bullet"/>
+      <w:lvlText w:val="o"/>
+      <w:lvlJc w:val="left"/>
+      <w:pPr>
+        <w:ind w:left="3600" w:hanging="360"/>
+      </w:pPr>
+      <w:rPr>
+        <w:rFonts w:ascii="Courier New" w:hAnsi="Courier New" w:cs="Courier New" w:hint="default"/>
+      </w:rPr>
+    </w:lvl>
+    <w:lvl w:ilvl="5" w:tplc="04190005" w:tentative="1">
+      <w:start w:val="1"/>
+      <w:numFmt w:val="bullet"/>
+      <w:lvlText w:val=""/>
+      <w:lvlJc w:val="left"/>
+      <w:pPr>
+        <w:ind w:left="4320" w:hanging="360"/>
+      </w:pPr>
+      <w:rPr>
+        <w:rFonts w:ascii="Wingdings" w:hAnsi="Wingdings" w:hint="default"/>
+      </w:rPr>
+    </w:lvl>
+    <w:lvl w:ilvl="6" w:tplc="04190001" w:tentative="1">
+      <w:start w:val="1"/>
+      <w:numFmt w:val="bullet"/>
+      <w:lvlText w:val=""/>
+      <w:lvlJc w:val="left"/>
+      <w:pPr>
+        <w:ind w:left="5040" w:hanging="360"/>
+      </w:pPr>
+      <w:rPr>
+        <w:rFonts w:ascii="Symbol" w:hAnsi="Symbol" w:hint="default"/>
+      </w:rPr>
+    </w:lvl>
+    <w:lvl w:ilvl="7" w:tplc="04190003" w:tentative="1">
+      <w:start w:val="1"/>
+      <w:numFmt w:val="bullet"/>
+      <w:lvlText w:val="o"/>
+      <w:lvlJc w:val="left"/>
+      <w:pPr>
+        <w:ind w:left="5760" w:hanging="360"/>
+      </w:pPr>
+      <w:rPr>
+        <w:rFonts w:ascii="Courier New" w:hAnsi="Courier New" w:cs="Courier New" w:hint="default"/>
+      </w:rPr>
+    </w:lvl>
+    <w:lvl w:ilvl="8" w:tplc="04190005" w:tentative="1">
+      <w:start w:val="1"/>
+      <w:numFmt w:val="bullet"/>
+      <w:lvlText w:val=""/>
+      <w:lvlJc w:val="left"/>
+      <w:pPr>
+        <w:ind w:left="6480" w:hanging="360"/>
+      </w:pPr>
+      <w:rPr>
+        <w:rFonts w:ascii="Wingdings" w:hAnsi="Wingdings" w:hint="default"/>
+      </w:rPr>
+    </w:lvl>
+  </w:abstractNum>
+  <w:abstractNum w:abstractNumId="1" w15:restartNumberingAfterBreak="0">
     <w:nsid w:val="476657DA"/>
     <w:multiLevelType w:val="hybridMultilevel"/>
     <w:tmpl w:val="435A4D82"/>
@@ -6534,7 +6728,7 @@
       </w:pPr>
     </w:lvl>
   </w:abstractNum>
-  <w:abstractNum w:abstractNumId="1" w15:restartNumberingAfterBreak="0">
+  <w:abstractNum w:abstractNumId="2" w15:restartNumberingAfterBreak="0">
     <w:nsid w:val="69570BA7"/>
     <w:multiLevelType w:val="hybridMultilevel"/>
     <w:tmpl w:val="87D0AA5A"/>
@@ -6624,9 +6818,12 @@
     </w:lvl>
   </w:abstractNum>
   <w:num w:numId="1">
+    <w:abstractNumId w:val="2"/>
+  </w:num>
+  <w:num w:numId="2">
     <w:abstractNumId w:val="1"/>
   </w:num>
-  <w:num w:numId="2">
+  <w:num w:numId="3">
     <w:abstractNumId w:val="0"/>
   </w:num>
 </w:numbering>
